--- a/САФИНА ЛБД-21 ЛАБАРАТОРНАЯ-5 МИТ.docx
+++ b/САФИНА ЛБД-21 ЛАБАРАТОРНАЯ-5 МИТ.docx
@@ -123,7 +123,6 @@
           <w:szCs w:val="28"/>
         </w:rPr>
       </w:pPr>
-      <w:proofErr w:type="spellStart"/>
       <w:r>
         <w:rPr>
           <w:rFonts w:ascii="Times New Roman" w:hAnsi="Times New Roman" w:cs="Times New Roman"/>
@@ -131,49 +130,16 @@
           <w:szCs w:val="28"/>
           <w:lang w:val="en-US"/>
         </w:rPr>
-        <w:t>Cистема</w:t>
-      </w:r>
-      <w:proofErr w:type="spellEnd"/>
-      <w:r>
-        <w:rPr>
-          <w:rFonts w:ascii="Times New Roman" w:hAnsi="Times New Roman" w:cs="Times New Roman"/>
-          <w:sz w:val="28"/>
-          <w:szCs w:val="28"/>
-          <w:lang w:val="en-US"/>
-        </w:rPr>
-        <w:t xml:space="preserve"> </w:t>
-      </w:r>
-      <w:proofErr w:type="spellStart"/>
-      <w:r>
-        <w:rPr>
-          <w:rFonts w:ascii="Times New Roman" w:hAnsi="Times New Roman" w:cs="Times New Roman"/>
-          <w:sz w:val="28"/>
-          <w:szCs w:val="28"/>
-          <w:lang w:val="en-US"/>
-        </w:rPr>
-        <w:t>контроля</w:t>
-      </w:r>
-      <w:proofErr w:type="spellEnd"/>
-      <w:r>
-        <w:rPr>
-          <w:rFonts w:ascii="Times New Roman" w:hAnsi="Times New Roman" w:cs="Times New Roman"/>
-          <w:sz w:val="28"/>
-          <w:szCs w:val="28"/>
-          <w:lang w:val="en-US"/>
-        </w:rPr>
-        <w:t xml:space="preserve"> </w:t>
-      </w:r>
-      <w:proofErr w:type="spellStart"/>
-      <w:r>
-        <w:rPr>
-          <w:rFonts w:ascii="Times New Roman" w:hAnsi="Times New Roman" w:cs="Times New Roman"/>
-          <w:sz w:val="28"/>
-          <w:szCs w:val="28"/>
-          <w:lang w:val="en-US"/>
-        </w:rPr>
-        <w:t>версий</w:t>
-      </w:r>
-      <w:proofErr w:type="spellEnd"/>
+        <w:t>C</w:t>
+      </w:r>
+      <w:r>
+        <w:rPr>
+          <w:rFonts w:ascii="Times New Roman" w:hAnsi="Times New Roman" w:cs="Times New Roman"/>
+          <w:sz w:val="28"/>
+          <w:szCs w:val="28"/>
+        </w:rPr>
+        <w:t>истема контроля версий</w:t>
+      </w:r>
       <w:r>
         <w:rPr>
           <w:rFonts w:ascii="Times New Roman" w:hAnsi="Times New Roman" w:cs="Times New Roman"/>
@@ -785,7 +751,7 @@
           <wp:inline distT="0" distB="0" distL="0" distR="0">
             <wp:extent cx="6152515" cy="3460750"/>
             <wp:effectExtent l="0" t="0" r="635" b="6350"/>
-            <wp:docPr id="12" name="Рисунок 12"/>
+            <wp:docPr id="1" name="Рисунок 1"/>
             <wp:cNvGraphicFramePr>
               <a:graphicFrameLocks xmlns:a="http://schemas.openxmlformats.org/drawingml/2006/main" noChangeAspect="1"/>
             </wp:cNvGraphicFramePr>
@@ -793,7 +759,7 @@
               <a:graphicData uri="http://schemas.openxmlformats.org/drawingml/2006/picture">
                 <pic:pic xmlns:pic="http://schemas.openxmlformats.org/drawingml/2006/picture">
                   <pic:nvPicPr>
-                    <pic:cNvPr id="12" name="Снимок экрана (134).png"/>
+                    <pic:cNvPr id="1" name="Снимок экрана (150).png"/>
                     <pic:cNvPicPr/>
                   </pic:nvPicPr>
                   <pic:blipFill>
